--- a/PDU_Documentation.docx
+++ b/PDU_Documentation.docx
@@ -35,13 +35,23 @@
         </w:rPr>
         <w:t xml:space="preserve"> </w:t>
       </w:r>
+      <w:hyperlink r:id="rId5" w:history="1">
+        <w:r>
+          <w:rPr>
+            <w:rStyle w:val="Hyperlink"/>
+            <w:b/>
+            <w:bCs/>
+          </w:rPr>
+          <w:t>https://pysnmp.readthedocs.io/en/latest/docs/api-reference.html</w:t>
+        </w:r>
+      </w:hyperlink>
       <w:r>
         <w:rPr>
           <w:b/>
           <w:bCs/>
           <w:u w:val="single"/>
         </w:rPr>
-        <w:t>https://pysnmp.readthedocs.io/en/latest/docs/api-reference.html</w:t>
+        <w:t xml:space="preserve"> </w:t>
       </w:r>
     </w:p>
     <w:p>
@@ -268,6 +278,99 @@
     <w:p>
       <w:r>
         <w:t>Remember to configure your firewall and router to allow FTP connections if necessary. Also, please note that FTP transmits data unencrypted by default, so it's not recommended to use it over the internet without taking additional security measures.</w:t>
+      </w:r>
+    </w:p>
+    <w:p/>
+    <w:p>
+      <w:pPr>
+        <w:pStyle w:val="ListParagraph"/>
+        <w:numPr>
+          <w:ilvl w:val="0"/>
+          <w:numId w:val="3"/>
+        </w:numPr>
+      </w:pPr>
+      <w:r>
+        <w:t xml:space="preserve">Modbus: Modbus is another communication protocol that's often used for connecting industrial electronic devices. Python has several libraries for working with Modbus, such as </w:t>
+      </w:r>
+      <w:proofErr w:type="spellStart"/>
+      <w:r>
+        <w:t>pymodbus</w:t>
+      </w:r>
+      <w:proofErr w:type="spellEnd"/>
+      <w:r>
+        <w:t>.</w:t>
+      </w:r>
+    </w:p>
+    <w:p/>
+    <w:p>
+      <w:pPr>
+        <w:pStyle w:val="ListParagraph"/>
+        <w:numPr>
+          <w:ilvl w:val="0"/>
+          <w:numId w:val="3"/>
+        </w:numPr>
+      </w:pPr>
+      <w:r>
+        <w:lastRenderedPageBreak/>
+        <w:t xml:space="preserve">HTTP/HTTPS Requests: If your PDU has a web interface, it might be possible to fetch data by sending HTTP or HTTPS requests to the PDU and parsing the responses. You can use Python libraries like requests or </w:t>
+      </w:r>
+      <w:proofErr w:type="spellStart"/>
+      <w:r>
+        <w:t>http.client</w:t>
+      </w:r>
+      <w:proofErr w:type="spellEnd"/>
+      <w:r>
+        <w:t xml:space="preserve"> for this.</w:t>
+      </w:r>
+    </w:p>
+    <w:p>
+      <w:pPr>
+        <w:pStyle w:val="ListParagraph"/>
+      </w:pPr>
+    </w:p>
+    <w:p>
+      <w:pPr>
+        <w:pStyle w:val="ListParagraph"/>
+        <w:numPr>
+          <w:ilvl w:val="0"/>
+          <w:numId w:val="3"/>
+        </w:numPr>
+      </w:pPr>
+      <w:r>
+        <w:t xml:space="preserve">Telnet/SSH: Some PDUs allow you to connect and fetch data using Telnet or SSH. Python has libraries for both, including </w:t>
+      </w:r>
+      <w:proofErr w:type="spellStart"/>
+      <w:r>
+        <w:t>telnetlib</w:t>
+      </w:r>
+      <w:proofErr w:type="spellEnd"/>
+      <w:r>
+        <w:t xml:space="preserve"> and </w:t>
+      </w:r>
+      <w:proofErr w:type="spellStart"/>
+      <w:r>
+        <w:t>paramiko</w:t>
+      </w:r>
+      <w:proofErr w:type="spellEnd"/>
+      <w:r>
+        <w:t xml:space="preserve"> for SSH.</w:t>
+      </w:r>
+    </w:p>
+    <w:p>
+      <w:pPr>
+        <w:pStyle w:val="ListParagraph"/>
+      </w:pPr>
+    </w:p>
+    <w:p>
+      <w:pPr>
+        <w:pStyle w:val="ListParagraph"/>
+        <w:numPr>
+          <w:ilvl w:val="0"/>
+          <w:numId w:val="3"/>
+        </w:numPr>
+      </w:pPr>
+      <w:r>
+        <w:t>Proprietary APIs: Some PDU manufacturers may provide their own APIs (Application Programming Interfaces) for interacting with their devices. These could be in the form of a Python library, a REST API, or something else.</w:t>
       </w:r>
     </w:p>
     <w:sectPr>
@@ -372,6 +475,95 @@
     </w:lvl>
   </w:abstractNum>
   <w:abstractNum w:abstractNumId="1" w15:restartNumberingAfterBreak="0">
+    <w:nsid w:val="40506EF7"/>
+    <w:multiLevelType w:val="hybridMultilevel"/>
+    <w:tmpl w:val="1C26207C"/>
+    <w:lvl w:ilvl="0" w:tplc="0409000F">
+      <w:start w:val="1"/>
+      <w:numFmt w:val="decimal"/>
+      <w:lvlText w:val="%1."/>
+      <w:lvlJc w:val="left"/>
+      <w:pPr>
+        <w:ind w:left="720" w:hanging="360"/>
+      </w:pPr>
+      <w:rPr>
+        <w:rFonts w:hint="default"/>
+      </w:rPr>
+    </w:lvl>
+    <w:lvl w:ilvl="1" w:tplc="04090019" w:tentative="1">
+      <w:start w:val="1"/>
+      <w:numFmt w:val="lowerLetter"/>
+      <w:lvlText w:val="%2."/>
+      <w:lvlJc w:val="left"/>
+      <w:pPr>
+        <w:ind w:left="1440" w:hanging="360"/>
+      </w:pPr>
+    </w:lvl>
+    <w:lvl w:ilvl="2" w:tplc="0409001B" w:tentative="1">
+      <w:start w:val="1"/>
+      <w:numFmt w:val="lowerRoman"/>
+      <w:lvlText w:val="%3."/>
+      <w:lvlJc w:val="right"/>
+      <w:pPr>
+        <w:ind w:left="2160" w:hanging="180"/>
+      </w:pPr>
+    </w:lvl>
+    <w:lvl w:ilvl="3" w:tplc="0409000F" w:tentative="1">
+      <w:start w:val="1"/>
+      <w:numFmt w:val="decimal"/>
+      <w:lvlText w:val="%4."/>
+      <w:lvlJc w:val="left"/>
+      <w:pPr>
+        <w:ind w:left="2880" w:hanging="360"/>
+      </w:pPr>
+    </w:lvl>
+    <w:lvl w:ilvl="4" w:tplc="04090019" w:tentative="1">
+      <w:start w:val="1"/>
+      <w:numFmt w:val="lowerLetter"/>
+      <w:lvlText w:val="%5."/>
+      <w:lvlJc w:val="left"/>
+      <w:pPr>
+        <w:ind w:left="3600" w:hanging="360"/>
+      </w:pPr>
+    </w:lvl>
+    <w:lvl w:ilvl="5" w:tplc="0409001B" w:tentative="1">
+      <w:start w:val="1"/>
+      <w:numFmt w:val="lowerRoman"/>
+      <w:lvlText w:val="%6."/>
+      <w:lvlJc w:val="right"/>
+      <w:pPr>
+        <w:ind w:left="4320" w:hanging="180"/>
+      </w:pPr>
+    </w:lvl>
+    <w:lvl w:ilvl="6" w:tplc="0409000F" w:tentative="1">
+      <w:start w:val="1"/>
+      <w:numFmt w:val="decimal"/>
+      <w:lvlText w:val="%7."/>
+      <w:lvlJc w:val="left"/>
+      <w:pPr>
+        <w:ind w:left="5040" w:hanging="360"/>
+      </w:pPr>
+    </w:lvl>
+    <w:lvl w:ilvl="7" w:tplc="04090019" w:tentative="1">
+      <w:start w:val="1"/>
+      <w:numFmt w:val="lowerLetter"/>
+      <w:lvlText w:val="%8."/>
+      <w:lvlJc w:val="left"/>
+      <w:pPr>
+        <w:ind w:left="5760" w:hanging="360"/>
+      </w:pPr>
+    </w:lvl>
+    <w:lvl w:ilvl="8" w:tplc="0409001B" w:tentative="1">
+      <w:start w:val="1"/>
+      <w:numFmt w:val="lowerRoman"/>
+      <w:lvlText w:val="%9."/>
+      <w:lvlJc w:val="right"/>
+      <w:pPr>
+        <w:ind w:left="6480" w:hanging="180"/>
+      </w:pPr>
+    </w:lvl>
+  </w:abstractNum>
+  <w:abstractNum w:abstractNumId="2" w15:restartNumberingAfterBreak="0">
     <w:nsid w:val="4DF5628D"/>
     <w:multiLevelType w:val="hybridMultilevel"/>
     <w:tmpl w:val="DA1CE8C4"/>
@@ -461,10 +653,13 @@
     </w:lvl>
   </w:abstractNum>
   <w:num w:numId="1" w16cid:durableId="1055854638">
-    <w:abstractNumId w:val="1"/>
+    <w:abstractNumId w:val="2"/>
   </w:num>
   <w:num w:numId="2" w16cid:durableId="321354745">
     <w:abstractNumId w:val="0"/>
+  </w:num>
+  <w:num w:numId="3" w16cid:durableId="1177623546">
+    <w:abstractNumId w:val="1"/>
   </w:num>
 </w:numbering>
 </file>
@@ -908,6 +1103,29 @@
       <w:contextualSpacing/>
     </w:pPr>
   </w:style>
+  <w:style w:type="character" w:styleId="Hyperlink">
+    <w:name w:val="Hyperlink"/>
+    <w:basedOn w:val="DefaultParagraphFont"/>
+    <w:uiPriority w:val="99"/>
+    <w:unhideWhenUsed/>
+    <w:rsid w:val="000C68B7"/>
+    <w:rPr>
+      <w:color w:val="0563C1" w:themeColor="hyperlink"/>
+      <w:u w:val="single"/>
+    </w:rPr>
+  </w:style>
+  <w:style w:type="character" w:styleId="UnresolvedMention">
+    <w:name w:val="Unresolved Mention"/>
+    <w:basedOn w:val="DefaultParagraphFont"/>
+    <w:uiPriority w:val="99"/>
+    <w:semiHidden/>
+    <w:unhideWhenUsed/>
+    <w:rsid w:val="000C68B7"/>
+    <w:rPr>
+      <w:color w:val="605E5C"/>
+      <w:shd w:val="clear" w:color="auto" w:fill="E1DFDD"/>
+    </w:rPr>
+  </w:style>
 </w:styles>
 </file>
 
